--- a/다중이미지/이미지 설정 및 등록.docx
+++ b/다중이미지/이미지 설정 및 등록.docx
@@ -1173,7 +1173,7 @@
         </w:rPr>
         <w:tab/>
         <w:tab/>
-        <w:t xml:space="preserve">String uploadedFileName = UploadFileUtils.uploadFile(uploadPath, originalName, fileData);</w:t>
+        <w:t xml:space="preserve">String uploadedFileName = UploadFileUtils.saveFile(uploadPath, originalName, fileData);</w:t>
       </w:r>
     </w:p>
     <w:p>
